--- a/assets/files/templates/QUITTANCE_TEMPLATE_OLD.docx
+++ b/assets/files/templates/QUITTANCE_TEMPLATE_OLD.docx
@@ -725,7 +725,33 @@
           <w:sz w:val="36"/>
           <w:szCs w:val="36"/>
         </w:rPr>
-        <w:t>${date}</w:t>
+        <w:t>${</w:t>
+      </w:r>
+      <w:proofErr w:type="spellStart"/>
+      <w:r>
+        <w:rPr>
+          <w:rFonts w:ascii="Arial" w:hAnsi="Arial" w:cs="Arial"/>
+          <w:sz w:val="36"/>
+          <w:szCs w:val="36"/>
+        </w:rPr>
+        <w:t>date</w:t>
+      </w:r>
+      <w:r>
+        <w:rPr>
+          <w:rFonts w:ascii="Arial" w:hAnsi="Arial" w:cs="Arial"/>
+          <w:sz w:val="36"/>
+          <w:szCs w:val="36"/>
+        </w:rPr>
+        <w:t>_top</w:t>
+      </w:r>
+      <w:proofErr w:type="spellEnd"/>
+      <w:r>
+        <w:rPr>
+          <w:rFonts w:ascii="Arial" w:hAnsi="Arial" w:cs="Arial"/>
+          <w:sz w:val="36"/>
+          <w:szCs w:val="36"/>
+        </w:rPr>
+        <w:t>}</w:t>
       </w:r>
     </w:p>
     <w:p>
@@ -1859,7 +1885,33 @@
           <w:sz w:val="24"/>
           <w:szCs w:val="24"/>
         </w:rPr>
-        <w:t>${date}</w:t>
+        <w:t>${</w:t>
+      </w:r>
+      <w:proofErr w:type="spellStart"/>
+      <w:r>
+        <w:rPr>
+          <w:rFonts w:ascii="Arial" w:hAnsi="Arial" w:cs="Arial"/>
+          <w:sz w:val="24"/>
+          <w:szCs w:val="24"/>
+        </w:rPr>
+        <w:t>date</w:t>
+      </w:r>
+      <w:r>
+        <w:rPr>
+          <w:rFonts w:ascii="Arial" w:hAnsi="Arial" w:cs="Arial"/>
+          <w:sz w:val="24"/>
+          <w:szCs w:val="24"/>
+        </w:rPr>
+        <w:t>_bot</w:t>
+      </w:r>
+      <w:proofErr w:type="spellEnd"/>
+      <w:r>
+        <w:rPr>
+          <w:rFonts w:ascii="Arial" w:hAnsi="Arial" w:cs="Arial"/>
+          <w:sz w:val="24"/>
+          <w:szCs w:val="24"/>
+        </w:rPr>
+        <w:t>}</w:t>
       </w:r>
     </w:p>
     <w:p>
